--- a/cleanslips/static/slip_templates/campus/CDH/TEMPLATE_flags.docx
+++ b/cleanslips/static/slip_templates/campus/CDH/TEMPLATE_flags.docx
@@ -5,8 +5,7 @@
     <w:p>
       <w:pPr>
         <w:spacing w:before="120"/>
-        <w:ind w:left="165" w:right="153"/>
-        <w:jc w:val="center"/>
+        <w:ind w:left="810" w:right="153"/>
         <w:rPr>
           <w:rFonts w:ascii="Tahoma" w:eastAsia="Calibri" w:hAnsi="Tahoma" w:cs="Tahoma"/>
           <w:b/>
@@ -23,10 +22,10 @@
           <wp:anchor distT="0" distB="0" distL="114300" distR="114300" simplePos="0" relativeHeight="251658240" behindDoc="0" locked="0" layoutInCell="1" allowOverlap="1" wp14:editId="2FE539C8">
             <wp:simplePos x="0" y="0"/>
             <wp:positionH relativeFrom="column">
-              <wp:posOffset>65405</wp:posOffset>
+              <wp:posOffset>66675</wp:posOffset>
             </wp:positionH>
-            <wp:positionV relativeFrom="paragraph">
-              <wp:posOffset>543560</wp:posOffset>
+            <wp:positionV relativeFrom="page">
+              <wp:posOffset>1000125</wp:posOffset>
             </wp:positionV>
             <wp:extent cx="412750" cy="4521200"/>
             <wp:effectExtent l="0" t="0" r="6350" b="0"/>
@@ -150,7 +149,7 @@
     <w:p>
       <w:pPr>
         <w:spacing w:before="120"/>
-        <w:ind w:left="165" w:right="153"/>
+        <w:ind w:left="810" w:right="153"/>
         <w:rPr>
           <w:rFonts w:ascii="Tahoma" w:hAnsi="Tahoma" w:cs="Tahoma"/>
           <w:b/>
@@ -163,7 +162,7 @@
     <w:p>
       <w:pPr>
         <w:spacing w:before="120"/>
-        <w:ind w:left="165" w:right="153"/>
+        <w:ind w:left="990" w:right="153"/>
         <w:rPr>
           <w:rFonts w:ascii="Tahoma" w:hAnsi="Tahoma" w:cs="Tahoma"/>
           <w:b/>
@@ -180,7 +179,7 @@
           <w:sz w:val="32"/>
           <w:szCs w:val="32"/>
         </w:rPr>
-        <w:t xml:space="preserve">       </w:t>
+        <w:fldChar w:fldCharType="begin"/>
       </w:r>
       <w:r>
         <w:rPr>
@@ -190,7 +189,7 @@
           <w:sz w:val="32"/>
           <w:szCs w:val="32"/>
         </w:rPr>
-        <w:fldChar w:fldCharType="begin"/>
+        <w:instrText xml:space="preserve"> MERGEFIELD Shipping_note </w:instrText>
       </w:r>
       <w:r>
         <w:rPr>
@@ -200,62 +199,42 @@
           <w:sz w:val="32"/>
           <w:szCs w:val="32"/>
         </w:rPr>
-        <w:instrText xml:space="preserve"> MERGEFIELD Shipping_note </w:instrText>
-      </w:r>
-      <w:r>
-        <w:rPr>
-          <w:rFonts w:ascii="Tahoma" w:hAnsi="Tahoma" w:cs="Tahoma"/>
-          <w:b/>
+        <w:fldChar w:fldCharType="separate"/>
+      </w:r>
+      <w:r>
+        <w:rPr>
+          <w:rFonts w:ascii="Tahoma" w:hAnsi="Tahoma" w:cs="Tahoma"/>
+          <w:b/>
+          <w:noProof/>
           <w:color w:val="D0202D"/>
           <w:sz w:val="32"/>
           <w:szCs w:val="32"/>
         </w:rPr>
-        <w:fldChar w:fldCharType="separate"/>
-      </w:r>
-      <w:r>
-        <w:rPr>
-          <w:rFonts w:ascii="Tahoma" w:hAnsi="Tahoma" w:cs="Tahoma"/>
-          <w:b/>
-          <w:noProof/>
+        <w:t>«Shipping_note»</w:t>
+      </w:r>
+      <w:r>
+        <w:rPr>
+          <w:rFonts w:ascii="Tahoma" w:hAnsi="Tahoma" w:cs="Tahoma"/>
+          <w:b/>
           <w:color w:val="D0202D"/>
           <w:sz w:val="32"/>
           <w:szCs w:val="32"/>
         </w:rPr>
-        <w:t>«Shipping_note»</w:t>
-      </w:r>
-      <w:r>
-        <w:rPr>
-          <w:rFonts w:ascii="Tahoma" w:hAnsi="Tahoma" w:cs="Tahoma"/>
-          <w:b/>
-          <w:color w:val="D0202D"/>
-          <w:sz w:val="32"/>
-          <w:szCs w:val="32"/>
-        </w:rPr>
         <w:fldChar w:fldCharType="end"/>
       </w:r>
     </w:p>
     <w:p>
       <w:pPr>
         <w:spacing w:before="120"/>
-        <w:ind w:left="165" w:right="153"/>
-        <w:rPr>
-          <w:rFonts w:ascii="Tahoma" w:hAnsi="Tahoma" w:cs="Tahoma"/>
-          <w:b/>
-          <w:color w:val="4E4D4B"/>
-          <w:sz w:val="28"/>
-          <w:szCs w:val="28"/>
-        </w:rPr>
-      </w:pPr>
-      <w:r>
-        <w:rPr>
-          <w:rFonts w:ascii="Tahoma" w:hAnsi="Tahoma" w:cs="Tahoma"/>
-          <w:b/>
-          <w:color w:val="4E4D4B"/>
-          <w:sz w:val="28"/>
-          <w:szCs w:val="28"/>
-        </w:rPr>
-        <w:t xml:space="preserve">        </w:t>
-      </w:r>
+        <w:ind w:left="990" w:right="153"/>
+        <w:rPr>
+          <w:rFonts w:ascii="Tahoma" w:hAnsi="Tahoma" w:cs="Tahoma"/>
+          <w:b/>
+          <w:color w:val="4E4D4B"/>
+          <w:sz w:val="28"/>
+          <w:szCs w:val="28"/>
+        </w:rPr>
+      </w:pPr>
       <w:r>
         <w:rPr>
           <w:rFonts w:ascii="Tahoma" w:hAnsi="Tahoma" w:cs="Tahoma"/>
@@ -311,25 +290,25 @@
     <w:p>
       <w:pPr>
         <w:spacing w:before="120"/>
-        <w:ind w:left="165" w:right="153"/>
-        <w:rPr>
-          <w:rFonts w:ascii="Tahoma" w:hAnsi="Tahoma" w:cs="Tahoma"/>
-          <w:color w:val="4E4D4B"/>
-        </w:rPr>
-      </w:pPr>
-      <w:r>
-        <w:rPr>
-          <w:rFonts w:ascii="Tahoma" w:hAnsi="Tahoma" w:cs="Tahoma"/>
-          <w:color w:val="4E4D4B"/>
-        </w:rPr>
-        <w:t xml:space="preserve">           </w:t>
-      </w:r>
-      <w:r>
-        <w:rPr>
-          <w:rFonts w:ascii="Tahoma" w:hAnsi="Tahoma" w:cs="Tahoma"/>
-          <w:color w:val="4E4D4B"/>
-        </w:rPr>
-        <w:t xml:space="preserve">Title: </w:t>
+        <w:ind w:left="990" w:right="153"/>
+        <w:rPr>
+          <w:rFonts w:ascii="Tahoma" w:hAnsi="Tahoma" w:cs="Tahoma"/>
+          <w:color w:val="4E4D4B"/>
+        </w:rPr>
+      </w:pPr>
+      <w:r>
+        <w:rPr>
+          <w:rFonts w:ascii="Tahoma" w:hAnsi="Tahoma" w:cs="Tahoma"/>
+          <w:color w:val="4E4D4B"/>
+        </w:rPr>
+        <w:t>T</w:t>
+      </w:r>
+      <w:r>
+        <w:rPr>
+          <w:rFonts w:ascii="Tahoma" w:hAnsi="Tahoma" w:cs="Tahoma"/>
+          <w:color w:val="4E4D4B"/>
+        </w:rPr>
+        <w:t xml:space="preserve">itle: </w:t>
       </w:r>
       <w:r>
         <w:rPr>
@@ -370,19 +349,12 @@
     </w:p>
     <w:p>
       <w:pPr>
-        <w:ind w:left="153" w:right="153"/>
-        <w:rPr>
-          <w:rFonts w:ascii="Tahoma" w:hAnsi="Tahoma" w:cs="Tahoma"/>
-          <w:color w:val="4E4D4B"/>
-        </w:rPr>
-      </w:pPr>
-      <w:r>
-        <w:rPr>
-          <w:rFonts w:ascii="Tahoma" w:hAnsi="Tahoma" w:cs="Tahoma"/>
-          <w:color w:val="4E4D4B"/>
-        </w:rPr>
-        <w:t xml:space="preserve">           </w:t>
-      </w:r>
+        <w:ind w:left="990" w:right="153"/>
+        <w:rPr>
+          <w:rFonts w:ascii="Tahoma" w:hAnsi="Tahoma" w:cs="Tahoma"/>
+          <w:color w:val="4E4D4B"/>
+        </w:rPr>
+      </w:pPr>
       <w:r>
         <w:rPr>
           <w:rFonts w:ascii="Tahoma" w:hAnsi="Tahoma" w:cs="Tahoma"/>
@@ -429,18 +401,18 @@
     </w:p>
     <w:p>
       <w:pPr>
-        <w:ind w:left="153" w:right="153"/>
-        <w:rPr>
-          <w:rFonts w:ascii="Tahoma" w:hAnsi="Tahoma" w:cs="Tahoma"/>
-          <w:color w:val="4E4D4B"/>
-        </w:rPr>
-      </w:pPr>
-      <w:r>
-        <w:rPr>
-          <w:rFonts w:ascii="Tahoma" w:hAnsi="Tahoma" w:cs="Tahoma"/>
-          <w:color w:val="4E4D4B"/>
-        </w:rPr>
-        <w:t xml:space="preserve">           Volume: </w:t>
+        <w:ind w:left="990" w:right="153"/>
+        <w:rPr>
+          <w:rFonts w:ascii="Tahoma" w:hAnsi="Tahoma" w:cs="Tahoma"/>
+          <w:color w:val="4E4D4B"/>
+        </w:rPr>
+      </w:pPr>
+      <w:r>
+        <w:rPr>
+          <w:rFonts w:ascii="Tahoma" w:hAnsi="Tahoma" w:cs="Tahoma"/>
+          <w:color w:val="4E4D4B"/>
+        </w:rPr>
+        <w:t xml:space="preserve">Volume: </w:t>
       </w:r>
       <w:r>
         <w:rPr>
@@ -488,23 +460,14 @@
     </w:p>
     <w:p>
       <w:pPr>
-        <w:ind w:left="153" w:right="153"/>
-        <w:rPr>
-          <w:rFonts w:ascii="Tahoma" w:hAnsi="Tahoma" w:cs="Tahoma"/>
-          <w:color w:val="4E4D4B"/>
-          <w:sz w:val="28"/>
-          <w:szCs w:val="28"/>
-        </w:rPr>
-      </w:pPr>
-      <w:r>
-        <w:rPr>
-          <w:rFonts w:ascii="Tahoma" w:hAnsi="Tahoma" w:cs="Tahoma"/>
-          <w:color w:val="4E4D4B"/>
-          <w:sz w:val="28"/>
-          <w:szCs w:val="28"/>
-        </w:rPr>
-        <w:t xml:space="preserve">         </w:t>
-      </w:r>
+        <w:ind w:left="990" w:right="153"/>
+        <w:rPr>
+          <w:rFonts w:ascii="Tahoma" w:hAnsi="Tahoma" w:cs="Tahoma"/>
+          <w:color w:val="4E4D4B"/>
+          <w:sz w:val="28"/>
+          <w:szCs w:val="28"/>
+        </w:rPr>
+      </w:pPr>
       <w:r>
         <w:rPr>
           <w:rFonts w:ascii="Tahoma" w:hAnsi="Tahoma" w:cs="Tahoma"/>
@@ -560,6 +523,8 @@
         </w:rPr>
         <w:fldChar w:fldCharType="end"/>
       </w:r>
+      <w:bookmarkStart w:id="0" w:name="_GoBack"/>
+      <w:bookmarkEnd w:id="0"/>
       <w:r>
         <w:rPr>
           <w:rFonts w:ascii="Tahoma" w:hAnsi="Tahoma" w:cs="Tahoma"/>
@@ -572,18 +537,18 @@
     </w:p>
     <w:p>
       <w:pPr>
-        <w:ind w:left="153" w:right="153"/>
-        <w:rPr>
-          <w:rFonts w:ascii="Tahoma" w:hAnsi="Tahoma" w:cs="Tahoma"/>
-          <w:color w:val="4E4D4B"/>
-        </w:rPr>
-      </w:pPr>
-      <w:r>
-        <w:rPr>
-          <w:rFonts w:ascii="Tahoma" w:hAnsi="Tahoma" w:cs="Tahoma"/>
-          <w:color w:val="4E4D4B"/>
-        </w:rPr>
-        <w:t xml:space="preserve">            Ex ID: </w:t>
+        <w:ind w:left="990" w:right="153"/>
+        <w:rPr>
+          <w:rFonts w:ascii="Tahoma" w:hAnsi="Tahoma" w:cs="Tahoma"/>
+          <w:color w:val="4E4D4B"/>
+        </w:rPr>
+      </w:pPr>
+      <w:r>
+        <w:rPr>
+          <w:rFonts w:ascii="Tahoma" w:hAnsi="Tahoma" w:cs="Tahoma"/>
+          <w:color w:val="4E4D4B"/>
+        </w:rPr>
+        <w:t xml:space="preserve">Ex ID: </w:t>
       </w:r>
       <w:r>
         <w:rPr>
@@ -624,16 +589,16 @@
     </w:p>
     <w:p>
       <w:pPr>
-        <w:ind w:left="153" w:right="153"/>
-        <w:rPr>
-          <w:rFonts w:ascii="Tahoma" w:hAnsi="Tahoma" w:cs="Tahoma"/>
-          <w:color w:val="4E4D4B"/>
-        </w:rPr>
-      </w:pPr>
-    </w:p>
-    <w:p>
-      <w:pPr>
-        <w:ind w:left="153" w:right="153"/>
+        <w:ind w:left="990" w:right="153"/>
+        <w:rPr>
+          <w:rFonts w:ascii="Tahoma" w:hAnsi="Tahoma" w:cs="Tahoma"/>
+          <w:color w:val="4E4D4B"/>
+        </w:rPr>
+      </w:pPr>
+    </w:p>
+    <w:p>
+      <w:pPr>
+        <w:ind w:left="990" w:right="153"/>
         <w:rPr>
           <w:rFonts w:ascii="Tahoma" w:hAnsi="Tahoma" w:cs="Tahoma"/>
           <w:color w:val="4E4D4B"/>
@@ -649,7 +614,7 @@
     </w:p>
     <w:p>
       <w:pPr>
-        <w:ind w:left="153" w:right="153"/>
+        <w:ind w:left="990" w:right="153"/>
         <w:rPr>
           <w:rFonts w:ascii="Tahoma" w:hAnsi="Tahoma" w:cs="Tahoma"/>
           <w:color w:val="D0202D"/>
@@ -664,16 +629,73 @@
           <w:sz w:val="24"/>
           <w:szCs w:val="24"/>
         </w:rPr>
-        <w:t xml:space="preserve">          </w:t>
-      </w:r>
-      <w:r>
-        <w:rPr>
-          <w:rFonts w:ascii="Tahoma" w:hAnsi="Tahoma" w:cs="Tahoma"/>
+        <w:t>Due Date:</w:t>
+      </w:r>
+    </w:p>
+    <w:p>
+      <w:pPr>
+        <w:ind w:left="990" w:right="153"/>
+        <w:rPr>
+          <w:rFonts w:ascii="Tahoma" w:eastAsia="Calibri" w:hAnsi="Tahoma" w:cs="Tahoma"/>
           <w:color w:val="D0202D"/>
           <w:sz w:val="24"/>
           <w:szCs w:val="24"/>
         </w:rPr>
-        <w:t>Due Date:</w:t>
+      </w:pPr>
+    </w:p>
+    <w:p>
+      <w:pPr>
+        <w:ind w:left="990" w:right="153"/>
+        <w:rPr>
+          <w:rFonts w:ascii="Tahoma" w:eastAsia="Calibri" w:hAnsi="Tahoma" w:cs="Tahoma"/>
+          <w:color w:val="D0202D"/>
+          <w:sz w:val="24"/>
+          <w:szCs w:val="24"/>
+        </w:rPr>
+      </w:pPr>
+    </w:p>
+    <w:p>
+      <w:pPr>
+        <w:ind w:left="990" w:right="153"/>
+        <w:rPr>
+          <w:rFonts w:ascii="Tahoma" w:eastAsia="Calibri" w:hAnsi="Tahoma" w:cs="Tahoma"/>
+          <w:b/>
+          <w:color w:val="4E4D4B"/>
+          <w:sz w:val="24"/>
+          <w:szCs w:val="24"/>
+        </w:rPr>
+      </w:pPr>
+      <w:r>
+        <w:rPr>
+          <w:rFonts w:ascii="Tahoma" w:eastAsia="Calibri" w:hAnsi="Tahoma" w:cs="Tahoma"/>
+          <w:b/>
+          <w:color w:val="D0202D"/>
+          <w:sz w:val="24"/>
+          <w:szCs w:val="24"/>
+        </w:rPr>
+        <w:t>No Renewals</w:t>
+      </w:r>
+    </w:p>
+    <w:p>
+      <w:pPr>
+        <w:ind w:left="990" w:right="153"/>
+        <w:rPr>
+          <w:rFonts w:ascii="Tahoma" w:eastAsia="Calibri" w:hAnsi="Tahoma" w:cs="Tahoma"/>
+          <w:b/>
+          <w:color w:val="4E4D4B"/>
+          <w:sz w:val="24"/>
+          <w:szCs w:val="24"/>
+        </w:rPr>
+      </w:pPr>
+      <w:r>
+        <w:rPr>
+          <w:rFonts w:ascii="Tahoma" w:eastAsia="Calibri" w:hAnsi="Tahoma" w:cs="Tahoma"/>
+          <w:b/>
+          <w:color w:val="4E4D4B"/>
+          <w:sz w:val="24"/>
+          <w:szCs w:val="24"/>
+        </w:rPr>
+        <w:t>Replacement Charge =$90.00</w:t>
       </w:r>
     </w:p>
     <w:p>
@@ -682,7 +704,8 @@
         <w:jc w:val="center"/>
         <w:rPr>
           <w:rFonts w:ascii="Tahoma" w:eastAsia="Calibri" w:hAnsi="Tahoma" w:cs="Tahoma"/>
-          <w:color w:val="D0202D"/>
+          <w:b/>
+          <w:color w:val="4E4D4B"/>
           <w:sz w:val="24"/>
           <w:szCs w:val="24"/>
         </w:rPr>
@@ -694,7 +717,8 @@
         <w:jc w:val="center"/>
         <w:rPr>
           <w:rFonts w:ascii="Tahoma" w:eastAsia="Calibri" w:hAnsi="Tahoma" w:cs="Tahoma"/>
-          <w:color w:val="D0202D"/>
+          <w:b/>
+          <w:color w:val="4E4D4B"/>
           <w:sz w:val="24"/>
           <w:szCs w:val="24"/>
         </w:rPr>
@@ -703,6 +727,7 @@
     <w:p>
       <w:pPr>
         <w:ind w:left="153" w:right="153"/>
+        <w:jc w:val="center"/>
         <w:rPr>
           <w:rFonts w:ascii="Tahoma" w:eastAsia="Calibri" w:hAnsi="Tahoma" w:cs="Tahoma"/>
           <w:b/>
@@ -711,145 +736,51 @@
           <w:szCs w:val="24"/>
         </w:rPr>
       </w:pPr>
-      <w:r>
+    </w:p>
+    <w:p>
+      <w:pPr>
+        <w:ind w:left="153" w:right="153"/>
+        <w:jc w:val="center"/>
         <w:rPr>
           <w:rFonts w:ascii="Tahoma" w:eastAsia="Calibri" w:hAnsi="Tahoma" w:cs="Tahoma"/>
           <w:b/>
-          <w:color w:val="D0202D"/>
+          <w:color w:val="4E4D4B"/>
+          <w:sz w:val="28"/>
+          <w:szCs w:val="28"/>
+        </w:rPr>
+      </w:pPr>
+      <w:r>
+        <w:rPr>
+          <w:rFonts w:ascii="Tahoma" w:eastAsia="Calibri" w:hAnsi="Tahoma" w:cs="Tahoma"/>
+          <w:b/>
+          <w:color w:val="D0202D"/>
+          <w:sz w:val="28"/>
+          <w:szCs w:val="28"/>
+        </w:rPr>
+        <w:t>Do Not Remove Book Strap</w:t>
+      </w:r>
+    </w:p>
+    <w:p>
+      <w:pPr>
+        <w:ind w:left="153" w:right="153"/>
+        <w:jc w:val="center"/>
+        <w:rPr>
+          <w:rFonts w:ascii="Tahoma" w:eastAsia="Calibri" w:hAnsi="Tahoma" w:cs="Tahoma"/>
+          <w:b/>
+          <w:color w:val="4E4D4B"/>
           <w:sz w:val="24"/>
           <w:szCs w:val="24"/>
         </w:rPr>
-        <w:t xml:space="preserve">           </w:t>
-      </w:r>
+      </w:pPr>
       <w:r>
         <w:rPr>
           <w:rFonts w:ascii="Tahoma" w:eastAsia="Calibri" w:hAnsi="Tahoma" w:cs="Tahoma"/>
           <w:b/>
-          <w:color w:val="D0202D"/>
+          <w:color w:val="4E4D4B"/>
           <w:sz w:val="24"/>
           <w:szCs w:val="24"/>
         </w:rPr>
-        <w:t>No Renewals</w:t>
-      </w:r>
-    </w:p>
-    <w:p>
-      <w:pPr>
-        <w:ind w:left="153" w:right="153"/>
-        <w:jc w:val="center"/>
-        <w:rPr>
-          <w:rFonts w:ascii="Tahoma" w:eastAsia="Calibri" w:hAnsi="Tahoma" w:cs="Tahoma"/>
-          <w:b/>
-          <w:color w:val="4E4D4B"/>
-          <w:sz w:val="24"/>
-          <w:szCs w:val="24"/>
-        </w:rPr>
-      </w:pPr>
-      <w:r>
-        <w:rPr>
-          <w:rFonts w:ascii="Tahoma" w:eastAsia="Calibri" w:hAnsi="Tahoma" w:cs="Tahoma"/>
-          <w:b/>
-          <w:color w:val="4E4D4B"/>
-          <w:sz w:val="24"/>
-          <w:szCs w:val="24"/>
-        </w:rPr>
-        <w:t xml:space="preserve">      Replacement Charge =$90.00</w:t>
-      </w:r>
-    </w:p>
-    <w:p>
-      <w:pPr>
-        <w:ind w:left="153" w:right="153"/>
-        <w:jc w:val="center"/>
-        <w:rPr>
-          <w:rFonts w:ascii="Tahoma" w:eastAsia="Calibri" w:hAnsi="Tahoma" w:cs="Tahoma"/>
-          <w:b/>
-          <w:color w:val="4E4D4B"/>
-          <w:sz w:val="24"/>
-          <w:szCs w:val="24"/>
-        </w:rPr>
-      </w:pPr>
-    </w:p>
-    <w:p>
-      <w:pPr>
-        <w:ind w:left="153" w:right="153"/>
-        <w:jc w:val="center"/>
-        <w:rPr>
-          <w:rFonts w:ascii="Tahoma" w:eastAsia="Calibri" w:hAnsi="Tahoma" w:cs="Tahoma"/>
-          <w:b/>
-          <w:color w:val="4E4D4B"/>
-          <w:sz w:val="24"/>
-          <w:szCs w:val="24"/>
-        </w:rPr>
-      </w:pPr>
-    </w:p>
-    <w:p>
-      <w:pPr>
-        <w:ind w:left="153" w:right="153"/>
-        <w:jc w:val="center"/>
-        <w:rPr>
-          <w:rFonts w:ascii="Tahoma" w:eastAsia="Calibri" w:hAnsi="Tahoma" w:cs="Tahoma"/>
-          <w:b/>
-          <w:color w:val="4E4D4B"/>
-          <w:sz w:val="24"/>
-          <w:szCs w:val="24"/>
-        </w:rPr>
-      </w:pPr>
-    </w:p>
-    <w:p>
-      <w:pPr>
-        <w:ind w:left="153" w:right="153"/>
-        <w:jc w:val="center"/>
-        <w:rPr>
-          <w:rFonts w:ascii="Tahoma" w:eastAsia="Calibri" w:hAnsi="Tahoma" w:cs="Tahoma"/>
-          <w:b/>
-          <w:color w:val="4E4D4B"/>
-          <w:sz w:val="28"/>
-          <w:szCs w:val="28"/>
-        </w:rPr>
-      </w:pPr>
-      <w:r>
-        <w:rPr>
-          <w:rFonts w:ascii="Tahoma" w:eastAsia="Calibri" w:hAnsi="Tahoma" w:cs="Tahoma"/>
-          <w:b/>
-          <w:color w:val="D0202D"/>
-          <w:sz w:val="28"/>
-          <w:szCs w:val="28"/>
-        </w:rPr>
-        <w:t xml:space="preserve">      </w:t>
-      </w:r>
-      <w:bookmarkStart w:id="0" w:name="_GoBack"/>
-      <w:bookmarkEnd w:id="0"/>
-      <w:r>
-        <w:rPr>
-          <w:rFonts w:ascii="Tahoma" w:eastAsia="Calibri" w:hAnsi="Tahoma" w:cs="Tahoma"/>
-          <w:b/>
-          <w:color w:val="D0202D"/>
-          <w:sz w:val="28"/>
-          <w:szCs w:val="28"/>
-        </w:rPr>
-        <w:t>Do Not Remove Book Strap</w:t>
-      </w:r>
-    </w:p>
-    <w:p>
-      <w:pPr>
-        <w:ind w:left="153" w:right="153"/>
-        <w:jc w:val="center"/>
-        <w:rPr>
-          <w:rFonts w:ascii="Tahoma" w:eastAsia="Calibri" w:hAnsi="Tahoma" w:cs="Tahoma"/>
-          <w:b/>
-          <w:color w:val="4E4D4B"/>
-          <w:sz w:val="24"/>
-          <w:szCs w:val="24"/>
-        </w:rPr>
-      </w:pPr>
-      <w:r>
-        <w:rPr>
-          <w:rFonts w:ascii="Tahoma" w:eastAsia="Calibri" w:hAnsi="Tahoma" w:cs="Tahoma"/>
-          <w:b/>
-          <w:color w:val="4E4D4B"/>
-          <w:sz w:val="24"/>
-          <w:szCs w:val="24"/>
-        </w:rPr>
-        <w:t xml:space="preserve">      </w:t>
+        <w:t xml:space="preserve"> </w:t>
       </w:r>
       <w:r>
         <w:rPr>
@@ -1724,7 +1655,7 @@
 </file>
 
 <file path=customXml/itemProps1.xml><?xml version="1.0" encoding="utf-8"?>
-<ds:datastoreItem xmlns:ds="http://schemas.openxmlformats.org/officeDocument/2006/customXml" ds:itemID="{CF509486-8D70-4D71-8BEC-297F011CDF53}">
+<ds:datastoreItem xmlns:ds="http://schemas.openxmlformats.org/officeDocument/2006/customXml" ds:itemID="{CCB6CD37-AFB9-4421-841F-4CB3E8362129}">
   <ds:schemaRefs>
     <ds:schemaRef ds:uri="http://schemas.openxmlformats.org/officeDocument/2006/bibliography"/>
   </ds:schemaRefs>

--- a/cleanslips/static/slip_templates/campus/CDH/TEMPLATE_flags.docx
+++ b/cleanslips/static/slip_templates/campus/CDH/TEMPLATE_flags.docx
@@ -464,16 +464,16 @@
         <w:rPr>
           <w:rFonts w:ascii="Tahoma" w:hAnsi="Tahoma" w:cs="Tahoma"/>
           <w:color w:val="4E4D4B"/>
-          <w:sz w:val="28"/>
-          <w:szCs w:val="28"/>
-        </w:rPr>
-      </w:pPr>
-      <w:r>
-        <w:rPr>
-          <w:rFonts w:ascii="Tahoma" w:hAnsi="Tahoma" w:cs="Tahoma"/>
-          <w:color w:val="4E4D4B"/>
-          <w:sz w:val="28"/>
-          <w:szCs w:val="28"/>
+          <w:sz w:val="26"/>
+          <w:szCs w:val="26"/>
+        </w:rPr>
+      </w:pPr>
+      <w:r>
+        <w:rPr>
+          <w:rFonts w:ascii="Tahoma" w:hAnsi="Tahoma" w:cs="Tahoma"/>
+          <w:color w:val="4E4D4B"/>
+          <w:sz w:val="26"/>
+          <w:szCs w:val="26"/>
         </w:rPr>
         <w:t xml:space="preserve">Location: </w:t>
       </w:r>
@@ -481,8 +481,8 @@
         <w:rPr>
           <w:rFonts w:ascii="Tahoma" w:hAnsi="Tahoma" w:cs="Tahoma"/>
           <w:color w:val="D0202D"/>
-          <w:sz w:val="28"/>
-          <w:szCs w:val="28"/>
+          <w:sz w:val="26"/>
+          <w:szCs w:val="26"/>
         </w:rPr>
         <w:fldChar w:fldCharType="begin"/>
       </w:r>
@@ -490,8 +490,8 @@
         <w:rPr>
           <w:rFonts w:ascii="Tahoma" w:hAnsi="Tahoma" w:cs="Tahoma"/>
           <w:color w:val="D0202D"/>
-          <w:sz w:val="28"/>
-          <w:szCs w:val="28"/>
+          <w:sz w:val="26"/>
+          <w:szCs w:val="26"/>
         </w:rPr>
         <w:instrText xml:space="preserve"> MERGEFIELD Availability </w:instrText>
       </w:r>
@@ -499,8 +499,8 @@
         <w:rPr>
           <w:rFonts w:ascii="Tahoma" w:hAnsi="Tahoma" w:cs="Tahoma"/>
           <w:color w:val="D0202D"/>
-          <w:sz w:val="28"/>
-          <w:szCs w:val="28"/>
+          <w:sz w:val="26"/>
+          <w:szCs w:val="26"/>
         </w:rPr>
         <w:fldChar w:fldCharType="separate"/>
       </w:r>
@@ -509,28 +509,38 @@
           <w:rFonts w:ascii="Tahoma" w:hAnsi="Tahoma" w:cs="Tahoma"/>
           <w:noProof/>
           <w:color w:val="D0202D"/>
-          <w:sz w:val="28"/>
-          <w:szCs w:val="28"/>
-        </w:rPr>
-        <w:t>«Availability»</w:t>
-      </w:r>
-      <w:r>
-        <w:rPr>
-          <w:rFonts w:ascii="Tahoma" w:hAnsi="Tahoma" w:cs="Tahoma"/>
-          <w:color w:val="D0202D"/>
-          <w:sz w:val="28"/>
-          <w:szCs w:val="28"/>
-        </w:rPr>
-        <w:fldChar w:fldCharType="end"/>
+          <w:sz w:val="26"/>
+          <w:szCs w:val="26"/>
+        </w:rPr>
+        <w:t>«Ava</w:t>
       </w:r>
       <w:bookmarkStart w:id="0" w:name="_GoBack"/>
       <w:bookmarkEnd w:id="0"/>
       <w:r>
         <w:rPr>
           <w:rFonts w:ascii="Tahoma" w:hAnsi="Tahoma" w:cs="Tahoma"/>
-          <w:color w:val="4E4D4B"/>
-          <w:sz w:val="28"/>
-          <w:szCs w:val="28"/>
+          <w:noProof/>
+          <w:color w:val="D0202D"/>
+          <w:sz w:val="26"/>
+          <w:szCs w:val="26"/>
+        </w:rPr>
+        <w:t>ilability»</w:t>
+      </w:r>
+      <w:r>
+        <w:rPr>
+          <w:rFonts w:ascii="Tahoma" w:hAnsi="Tahoma" w:cs="Tahoma"/>
+          <w:color w:val="D0202D"/>
+          <w:sz w:val="26"/>
+          <w:szCs w:val="26"/>
+        </w:rPr>
+        <w:fldChar w:fldCharType="end"/>
+      </w:r>
+      <w:r>
+        <w:rPr>
+          <w:rFonts w:ascii="Tahoma" w:hAnsi="Tahoma" w:cs="Tahoma"/>
+          <w:color w:val="4E4D4B"/>
+          <w:sz w:val="26"/>
+          <w:szCs w:val="26"/>
         </w:rPr>
         <w:br/>
       </w:r>
@@ -1655,7 +1665,7 @@
 </file>
 
 <file path=customXml/itemProps1.xml><?xml version="1.0" encoding="utf-8"?>
-<ds:datastoreItem xmlns:ds="http://schemas.openxmlformats.org/officeDocument/2006/customXml" ds:itemID="{CCB6CD37-AFB9-4421-841F-4CB3E8362129}">
+<ds:datastoreItem xmlns:ds="http://schemas.openxmlformats.org/officeDocument/2006/customXml" ds:itemID="{3F838CE9-09CB-429D-8025-C9E56C86DE98}">
   <ds:schemaRefs>
     <ds:schemaRef ds:uri="http://schemas.openxmlformats.org/officeDocument/2006/bibliography"/>
   </ds:schemaRefs>

--- a/cleanslips/static/slip_templates/campus/CDH/TEMPLATE_flags.docx
+++ b/cleanslips/static/slip_templates/campus/CDH/TEMPLATE_flags.docx
@@ -360,58 +360,6 @@
           <w:rFonts w:ascii="Tahoma" w:hAnsi="Tahoma" w:cs="Tahoma"/>
           <w:color w:val="4E4D4B"/>
         </w:rPr>
-        <w:t xml:space="preserve">Author: </w:t>
-      </w:r>
-      <w:r>
-        <w:rPr>
-          <w:rFonts w:ascii="Tahoma" w:hAnsi="Tahoma" w:cs="Tahoma"/>
-          <w:color w:val="4E4D4B"/>
-        </w:rPr>
-        <w:fldChar w:fldCharType="begin"/>
-      </w:r>
-      <w:r>
-        <w:rPr>
-          <w:rFonts w:ascii="Tahoma" w:hAnsi="Tahoma" w:cs="Tahoma"/>
-          <w:color w:val="4E4D4B"/>
-        </w:rPr>
-        <w:instrText xml:space="preserve"> MERGEFIELD Author </w:instrText>
-      </w:r>
-      <w:r>
-        <w:rPr>
-          <w:rFonts w:ascii="Tahoma" w:hAnsi="Tahoma" w:cs="Tahoma"/>
-          <w:color w:val="4E4D4B"/>
-        </w:rPr>
-        <w:fldChar w:fldCharType="separate"/>
-      </w:r>
-      <w:r>
-        <w:rPr>
-          <w:rFonts w:ascii="Tahoma" w:hAnsi="Tahoma" w:cs="Tahoma"/>
-          <w:noProof/>
-          <w:color w:val="4E4D4B"/>
-        </w:rPr>
-        <w:t>«Author»</w:t>
-      </w:r>
-      <w:r>
-        <w:rPr>
-          <w:rFonts w:ascii="Tahoma" w:hAnsi="Tahoma" w:cs="Tahoma"/>
-          <w:color w:val="4E4D4B"/>
-        </w:rPr>
-        <w:fldChar w:fldCharType="end"/>
-      </w:r>
-    </w:p>
-    <w:p>
-      <w:pPr>
-        <w:ind w:left="990" w:right="153"/>
-        <w:rPr>
-          <w:rFonts w:ascii="Tahoma" w:hAnsi="Tahoma" w:cs="Tahoma"/>
-          <w:color w:val="4E4D4B"/>
-        </w:rPr>
-      </w:pPr>
-      <w:r>
-        <w:rPr>
-          <w:rFonts w:ascii="Tahoma" w:hAnsi="Tahoma" w:cs="Tahoma"/>
-          <w:color w:val="4E4D4B"/>
-        </w:rPr>
         <w:t xml:space="preserve">Volume: </w:t>
       </w:r>
       <w:r>
@@ -512,227 +460,230 @@
           <w:sz w:val="26"/>
           <w:szCs w:val="26"/>
         </w:rPr>
-        <w:t>«Ava</w:t>
-      </w:r>
+        <w:t>«Availability»</w:t>
+      </w:r>
+      <w:r>
+        <w:rPr>
+          <w:rFonts w:ascii="Tahoma" w:hAnsi="Tahoma" w:cs="Tahoma"/>
+          <w:color w:val="D0202D"/>
+          <w:sz w:val="26"/>
+          <w:szCs w:val="26"/>
+        </w:rPr>
+        <w:fldChar w:fldCharType="end"/>
+      </w:r>
+      <w:r>
+        <w:rPr>
+          <w:rFonts w:ascii="Tahoma" w:hAnsi="Tahoma" w:cs="Tahoma"/>
+          <w:color w:val="4E4D4B"/>
+          <w:sz w:val="26"/>
+          <w:szCs w:val="26"/>
+        </w:rPr>
+        <w:br/>
+      </w:r>
+    </w:p>
+    <w:p>
+      <w:pPr>
+        <w:ind w:left="990" w:right="153"/>
+        <w:rPr>
+          <w:rFonts w:ascii="Tahoma" w:hAnsi="Tahoma" w:cs="Tahoma"/>
+          <w:color w:val="4E4D4B"/>
+        </w:rPr>
+      </w:pPr>
+      <w:r>
+        <w:rPr>
+          <w:rFonts w:ascii="Tahoma" w:hAnsi="Tahoma" w:cs="Tahoma"/>
+          <w:color w:val="4E4D4B"/>
+        </w:rPr>
+        <w:t xml:space="preserve">Ex ID: </w:t>
+      </w:r>
+      <w:r>
+        <w:rPr>
+          <w:rFonts w:ascii="Tahoma" w:hAnsi="Tahoma" w:cs="Tahoma"/>
+          <w:color w:val="4E4D4B"/>
+        </w:rPr>
+        <w:fldChar w:fldCharType="begin"/>
+      </w:r>
+      <w:r>
+        <w:rPr>
+          <w:rFonts w:ascii="Tahoma" w:hAnsi="Tahoma" w:cs="Tahoma"/>
+          <w:color w:val="4E4D4B"/>
+        </w:rPr>
+        <w:instrText xml:space="preserve"> MERGEFIELD External_request_ID </w:instrText>
+      </w:r>
+      <w:r>
+        <w:rPr>
+          <w:rFonts w:ascii="Tahoma" w:hAnsi="Tahoma" w:cs="Tahoma"/>
+          <w:color w:val="4E4D4B"/>
+        </w:rPr>
+        <w:fldChar w:fldCharType="separate"/>
+      </w:r>
+      <w:r>
+        <w:rPr>
+          <w:rFonts w:ascii="Tahoma" w:hAnsi="Tahoma" w:cs="Tahoma"/>
+          <w:noProof/>
+          <w:color w:val="4E4D4B"/>
+        </w:rPr>
+        <w:t>«External_request_ID»</w:t>
+      </w:r>
+      <w:r>
+        <w:rPr>
+          <w:rFonts w:ascii="Tahoma" w:hAnsi="Tahoma" w:cs="Tahoma"/>
+          <w:color w:val="4E4D4B"/>
+        </w:rPr>
+        <w:fldChar w:fldCharType="end"/>
+      </w:r>
+    </w:p>
+    <w:p>
+      <w:pPr>
+        <w:ind w:left="990" w:right="153"/>
+        <w:rPr>
+          <w:rFonts w:ascii="Tahoma" w:hAnsi="Tahoma" w:cs="Tahoma"/>
+          <w:color w:val="4E4D4B"/>
+        </w:rPr>
+      </w:pPr>
+    </w:p>
+    <w:p>
+      <w:pPr>
+        <w:ind w:left="990" w:right="153"/>
+        <w:rPr>
+          <w:rFonts w:ascii="Tahoma" w:hAnsi="Tahoma" w:cs="Tahoma"/>
+          <w:color w:val="4E4D4B"/>
+        </w:rPr>
+      </w:pPr>
+      <w:r>
+        <w:rPr>
+          <w:rFonts w:ascii="Tahoma" w:hAnsi="Tahoma" w:cs="Tahoma"/>
+          <w:color w:val="4E4D4B"/>
+        </w:rPr>
+        <w:t xml:space="preserve">    </w:t>
+      </w:r>
+    </w:p>
+    <w:p>
+      <w:pPr>
+        <w:ind w:left="990" w:right="153"/>
+        <w:rPr>
+          <w:rFonts w:ascii="Tahoma" w:hAnsi="Tahoma" w:cs="Tahoma"/>
+          <w:color w:val="D0202D"/>
+          <w:sz w:val="24"/>
+          <w:szCs w:val="24"/>
+        </w:rPr>
+      </w:pPr>
+      <w:r>
+        <w:rPr>
+          <w:rFonts w:ascii="Tahoma" w:hAnsi="Tahoma" w:cs="Tahoma"/>
+          <w:color w:val="D0202D"/>
+          <w:sz w:val="24"/>
+          <w:szCs w:val="24"/>
+        </w:rPr>
+        <w:t>Due Date:</w:t>
+      </w:r>
+    </w:p>
+    <w:p>
+      <w:pPr>
+        <w:ind w:left="990" w:right="153"/>
+        <w:rPr>
+          <w:rFonts w:ascii="Tahoma" w:eastAsia="Calibri" w:hAnsi="Tahoma" w:cs="Tahoma"/>
+          <w:color w:val="D0202D"/>
+          <w:sz w:val="24"/>
+          <w:szCs w:val="24"/>
+        </w:rPr>
+      </w:pPr>
+    </w:p>
+    <w:p>
+      <w:pPr>
+        <w:ind w:left="990" w:right="153"/>
+        <w:rPr>
+          <w:rFonts w:ascii="Tahoma" w:eastAsia="Calibri" w:hAnsi="Tahoma" w:cs="Tahoma"/>
+          <w:color w:val="D0202D"/>
+          <w:sz w:val="24"/>
+          <w:szCs w:val="24"/>
+        </w:rPr>
+      </w:pPr>
+    </w:p>
+    <w:p>
+      <w:pPr>
+        <w:ind w:left="990" w:right="153"/>
+        <w:rPr>
+          <w:rFonts w:ascii="Tahoma" w:eastAsia="Calibri" w:hAnsi="Tahoma" w:cs="Tahoma"/>
+          <w:b/>
+          <w:color w:val="4E4D4B"/>
+          <w:sz w:val="24"/>
+          <w:szCs w:val="24"/>
+        </w:rPr>
+      </w:pPr>
+      <w:r>
+        <w:rPr>
+          <w:rFonts w:ascii="Tahoma" w:eastAsia="Calibri" w:hAnsi="Tahoma" w:cs="Tahoma"/>
+          <w:b/>
+          <w:color w:val="D0202D"/>
+          <w:sz w:val="24"/>
+          <w:szCs w:val="24"/>
+        </w:rPr>
+        <w:t>No Renewals</w:t>
+      </w:r>
+    </w:p>
+    <w:p>
+      <w:pPr>
+        <w:ind w:left="990" w:right="153"/>
+        <w:rPr>
+          <w:rFonts w:ascii="Tahoma" w:eastAsia="Calibri" w:hAnsi="Tahoma" w:cs="Tahoma"/>
+          <w:b/>
+          <w:color w:val="4E4D4B"/>
+          <w:sz w:val="24"/>
+          <w:szCs w:val="24"/>
+        </w:rPr>
+      </w:pPr>
+      <w:r>
+        <w:rPr>
+          <w:rFonts w:ascii="Tahoma" w:eastAsia="Calibri" w:hAnsi="Tahoma" w:cs="Tahoma"/>
+          <w:b/>
+          <w:color w:val="4E4D4B"/>
+          <w:sz w:val="24"/>
+          <w:szCs w:val="24"/>
+        </w:rPr>
+        <w:t>Replacement Charge =$90.00</w:t>
+      </w:r>
+    </w:p>
+    <w:p>
+      <w:pPr>
+        <w:ind w:left="153" w:right="153"/>
+        <w:jc w:val="center"/>
+        <w:rPr>
+          <w:rFonts w:ascii="Tahoma" w:eastAsia="Calibri" w:hAnsi="Tahoma" w:cs="Tahoma"/>
+          <w:b/>
+          <w:color w:val="4E4D4B"/>
+          <w:sz w:val="24"/>
+          <w:szCs w:val="24"/>
+        </w:rPr>
+      </w:pPr>
+    </w:p>
+    <w:p>
+      <w:pPr>
+        <w:ind w:left="153" w:right="153"/>
+        <w:jc w:val="center"/>
+        <w:rPr>
+          <w:rFonts w:ascii="Tahoma" w:eastAsia="Calibri" w:hAnsi="Tahoma" w:cs="Tahoma"/>
+          <w:b/>
+          <w:color w:val="4E4D4B"/>
+          <w:sz w:val="24"/>
+          <w:szCs w:val="24"/>
+        </w:rPr>
+      </w:pPr>
+    </w:p>
+    <w:p>
+      <w:pPr>
+        <w:ind w:left="153" w:right="153"/>
+        <w:jc w:val="center"/>
+        <w:rPr>
+          <w:rFonts w:ascii="Tahoma" w:eastAsia="Calibri" w:hAnsi="Tahoma" w:cs="Tahoma"/>
+          <w:b/>
+          <w:color w:val="4E4D4B"/>
+          <w:sz w:val="24"/>
+          <w:szCs w:val="24"/>
+        </w:rPr>
+      </w:pPr>
       <w:bookmarkStart w:id="0" w:name="_GoBack"/>
       <w:bookmarkEnd w:id="0"/>
-      <w:r>
-        <w:rPr>
-          <w:rFonts w:ascii="Tahoma" w:hAnsi="Tahoma" w:cs="Tahoma"/>
-          <w:noProof/>
-          <w:color w:val="D0202D"/>
-          <w:sz w:val="26"/>
-          <w:szCs w:val="26"/>
-        </w:rPr>
-        <w:t>ilability»</w:t>
-      </w:r>
-      <w:r>
-        <w:rPr>
-          <w:rFonts w:ascii="Tahoma" w:hAnsi="Tahoma" w:cs="Tahoma"/>
-          <w:color w:val="D0202D"/>
-          <w:sz w:val="26"/>
-          <w:szCs w:val="26"/>
-        </w:rPr>
-        <w:fldChar w:fldCharType="end"/>
-      </w:r>
-      <w:r>
-        <w:rPr>
-          <w:rFonts w:ascii="Tahoma" w:hAnsi="Tahoma" w:cs="Tahoma"/>
-          <w:color w:val="4E4D4B"/>
-          <w:sz w:val="26"/>
-          <w:szCs w:val="26"/>
-        </w:rPr>
-        <w:br/>
-      </w:r>
-    </w:p>
-    <w:p>
-      <w:pPr>
-        <w:ind w:left="990" w:right="153"/>
-        <w:rPr>
-          <w:rFonts w:ascii="Tahoma" w:hAnsi="Tahoma" w:cs="Tahoma"/>
-          <w:color w:val="4E4D4B"/>
-        </w:rPr>
-      </w:pPr>
-      <w:r>
-        <w:rPr>
-          <w:rFonts w:ascii="Tahoma" w:hAnsi="Tahoma" w:cs="Tahoma"/>
-          <w:color w:val="4E4D4B"/>
-        </w:rPr>
-        <w:t xml:space="preserve">Ex ID: </w:t>
-      </w:r>
-      <w:r>
-        <w:rPr>
-          <w:rFonts w:ascii="Tahoma" w:hAnsi="Tahoma" w:cs="Tahoma"/>
-          <w:color w:val="4E4D4B"/>
-        </w:rPr>
-        <w:fldChar w:fldCharType="begin"/>
-      </w:r>
-      <w:r>
-        <w:rPr>
-          <w:rFonts w:ascii="Tahoma" w:hAnsi="Tahoma" w:cs="Tahoma"/>
-          <w:color w:val="4E4D4B"/>
-        </w:rPr>
-        <w:instrText xml:space="preserve"> MERGEFIELD External_request_ID </w:instrText>
-      </w:r>
-      <w:r>
-        <w:rPr>
-          <w:rFonts w:ascii="Tahoma" w:hAnsi="Tahoma" w:cs="Tahoma"/>
-          <w:color w:val="4E4D4B"/>
-        </w:rPr>
-        <w:fldChar w:fldCharType="separate"/>
-      </w:r>
-      <w:r>
-        <w:rPr>
-          <w:rFonts w:ascii="Tahoma" w:hAnsi="Tahoma" w:cs="Tahoma"/>
-          <w:noProof/>
-          <w:color w:val="4E4D4B"/>
-        </w:rPr>
-        <w:t>«External_request_ID»</w:t>
-      </w:r>
-      <w:r>
-        <w:rPr>
-          <w:rFonts w:ascii="Tahoma" w:hAnsi="Tahoma" w:cs="Tahoma"/>
-          <w:color w:val="4E4D4B"/>
-        </w:rPr>
-        <w:fldChar w:fldCharType="end"/>
-      </w:r>
-    </w:p>
-    <w:p>
-      <w:pPr>
-        <w:ind w:left="990" w:right="153"/>
-        <w:rPr>
-          <w:rFonts w:ascii="Tahoma" w:hAnsi="Tahoma" w:cs="Tahoma"/>
-          <w:color w:val="4E4D4B"/>
-        </w:rPr>
-      </w:pPr>
-    </w:p>
-    <w:p>
-      <w:pPr>
-        <w:ind w:left="990" w:right="153"/>
-        <w:rPr>
-          <w:rFonts w:ascii="Tahoma" w:hAnsi="Tahoma" w:cs="Tahoma"/>
-          <w:color w:val="4E4D4B"/>
-        </w:rPr>
-      </w:pPr>
-      <w:r>
-        <w:rPr>
-          <w:rFonts w:ascii="Tahoma" w:hAnsi="Tahoma" w:cs="Tahoma"/>
-          <w:color w:val="4E4D4B"/>
-        </w:rPr>
-        <w:t xml:space="preserve">    </w:t>
-      </w:r>
-    </w:p>
-    <w:p>
-      <w:pPr>
-        <w:ind w:left="990" w:right="153"/>
-        <w:rPr>
-          <w:rFonts w:ascii="Tahoma" w:hAnsi="Tahoma" w:cs="Tahoma"/>
-          <w:color w:val="D0202D"/>
-          <w:sz w:val="24"/>
-          <w:szCs w:val="24"/>
-        </w:rPr>
-      </w:pPr>
-      <w:r>
-        <w:rPr>
-          <w:rFonts w:ascii="Tahoma" w:hAnsi="Tahoma" w:cs="Tahoma"/>
-          <w:color w:val="D0202D"/>
-          <w:sz w:val="24"/>
-          <w:szCs w:val="24"/>
-        </w:rPr>
-        <w:t>Due Date:</w:t>
-      </w:r>
-    </w:p>
-    <w:p>
-      <w:pPr>
-        <w:ind w:left="990" w:right="153"/>
-        <w:rPr>
-          <w:rFonts w:ascii="Tahoma" w:eastAsia="Calibri" w:hAnsi="Tahoma" w:cs="Tahoma"/>
-          <w:color w:val="D0202D"/>
-          <w:sz w:val="24"/>
-          <w:szCs w:val="24"/>
-        </w:rPr>
-      </w:pPr>
-    </w:p>
-    <w:p>
-      <w:pPr>
-        <w:ind w:left="990" w:right="153"/>
-        <w:rPr>
-          <w:rFonts w:ascii="Tahoma" w:eastAsia="Calibri" w:hAnsi="Tahoma" w:cs="Tahoma"/>
-          <w:color w:val="D0202D"/>
-          <w:sz w:val="24"/>
-          <w:szCs w:val="24"/>
-        </w:rPr>
-      </w:pPr>
-    </w:p>
-    <w:p>
-      <w:pPr>
-        <w:ind w:left="990" w:right="153"/>
-        <w:rPr>
-          <w:rFonts w:ascii="Tahoma" w:eastAsia="Calibri" w:hAnsi="Tahoma" w:cs="Tahoma"/>
-          <w:b/>
-          <w:color w:val="4E4D4B"/>
-          <w:sz w:val="24"/>
-          <w:szCs w:val="24"/>
-        </w:rPr>
-      </w:pPr>
-      <w:r>
-        <w:rPr>
-          <w:rFonts w:ascii="Tahoma" w:eastAsia="Calibri" w:hAnsi="Tahoma" w:cs="Tahoma"/>
-          <w:b/>
-          <w:color w:val="D0202D"/>
-          <w:sz w:val="24"/>
-          <w:szCs w:val="24"/>
-        </w:rPr>
-        <w:t>No Renewals</w:t>
-      </w:r>
-    </w:p>
-    <w:p>
-      <w:pPr>
-        <w:ind w:left="990" w:right="153"/>
-        <w:rPr>
-          <w:rFonts w:ascii="Tahoma" w:eastAsia="Calibri" w:hAnsi="Tahoma" w:cs="Tahoma"/>
-          <w:b/>
-          <w:color w:val="4E4D4B"/>
-          <w:sz w:val="24"/>
-          <w:szCs w:val="24"/>
-        </w:rPr>
-      </w:pPr>
-      <w:r>
-        <w:rPr>
-          <w:rFonts w:ascii="Tahoma" w:eastAsia="Calibri" w:hAnsi="Tahoma" w:cs="Tahoma"/>
-          <w:b/>
-          <w:color w:val="4E4D4B"/>
-          <w:sz w:val="24"/>
-          <w:szCs w:val="24"/>
-        </w:rPr>
-        <w:t>Replacement Charge =$90.00</w:t>
-      </w:r>
-    </w:p>
-    <w:p>
-      <w:pPr>
-        <w:ind w:left="153" w:right="153"/>
-        <w:jc w:val="center"/>
-        <w:rPr>
-          <w:rFonts w:ascii="Tahoma" w:eastAsia="Calibri" w:hAnsi="Tahoma" w:cs="Tahoma"/>
-          <w:b/>
-          <w:color w:val="4E4D4B"/>
-          <w:sz w:val="24"/>
-          <w:szCs w:val="24"/>
-        </w:rPr>
-      </w:pPr>
-    </w:p>
-    <w:p>
-      <w:pPr>
-        <w:ind w:left="153" w:right="153"/>
-        <w:jc w:val="center"/>
-        <w:rPr>
-          <w:rFonts w:ascii="Tahoma" w:eastAsia="Calibri" w:hAnsi="Tahoma" w:cs="Tahoma"/>
-          <w:b/>
-          <w:color w:val="4E4D4B"/>
-          <w:sz w:val="24"/>
-          <w:szCs w:val="24"/>
-        </w:rPr>
-      </w:pPr>
     </w:p>
     <w:p>
       <w:pPr>
@@ -1665,7 +1616,7 @@
 </file>
 
 <file path=customXml/itemProps1.xml><?xml version="1.0" encoding="utf-8"?>
-<ds:datastoreItem xmlns:ds="http://schemas.openxmlformats.org/officeDocument/2006/customXml" ds:itemID="{3F838CE9-09CB-429D-8025-C9E56C86DE98}">
+<ds:datastoreItem xmlns:ds="http://schemas.openxmlformats.org/officeDocument/2006/customXml" ds:itemID="{AE0FE6A5-E2B2-45AF-885D-338027E75AB3}">
   <ds:schemaRefs>
     <ds:schemaRef ds:uri="http://schemas.openxmlformats.org/officeDocument/2006/bibliography"/>
   </ds:schemaRefs>
